--- a/3. Code Inspection Document (working space)/Class Explanation.docx
+++ b/3. Code Inspection Document (working space)/Class Explanation.docx
@@ -4,117 +4,133 @@
   <w:body>
     <w:p>
       <w:pPr>
+        <w:jc w:val="both"/>
         <w:rPr>
           <w:b/>
+          <w:color w:val="2F5496" w:themeColor="accent5" w:themeShade="BF"/>
         </w:rPr>
       </w:pPr>
       <w:r>
         <w:rPr>
           <w:b/>
+          <w:color w:val="2F5496" w:themeColor="accent5" w:themeShade="BF"/>
         </w:rPr>
         <w:t>ListSubComponentsCommand.java</w:t>
       </w:r>
     </w:p>
-    <w:p/>
-    <w:p>
-      <w:proofErr w:type="spellStart"/>
-      <w:r>
-        <w:rPr>
-          <w:i/>
-        </w:rPr>
-        <w:t>ListSubCompontentsCommand</w:t>
-      </w:r>
-      <w:proofErr w:type="spellEnd"/>
-      <w:r>
-        <w:rPr>
-          <w:i/>
+    <w:p>
+      <w:pPr>
+        <w:jc w:val="both"/>
+        <w:rPr>
+          <w:color w:val="2F5496" w:themeColor="accent5" w:themeShade="BF"/>
+        </w:rPr>
+      </w:pPr>
+    </w:p>
+    <w:p>
+      <w:pPr>
+        <w:jc w:val="both"/>
+        <w:rPr>
+          <w:color w:val="2F5496" w:themeColor="accent5" w:themeShade="BF"/>
+        </w:rPr>
+      </w:pPr>
+      <w:r>
+        <w:rPr>
+          <w:i/>
+          <w:color w:val="2F5496" w:themeColor="accent5" w:themeShade="BF"/>
+        </w:rPr>
+        <w:t xml:space="preserve">ListSubCompontentsCommand </w:t>
+      </w:r>
+      <w:r>
+        <w:rPr>
+          <w:color w:val="2F5496" w:themeColor="accent5" w:themeShade="BF"/>
+        </w:rPr>
+        <w:t xml:space="preserve">is an implementation of </w:t>
+      </w:r>
+      <w:r>
+        <w:rPr>
+          <w:i/>
+          <w:color w:val="2F5496" w:themeColor="accent5" w:themeShade="BF"/>
+        </w:rPr>
+        <w:t xml:space="preserve">AdminCommand, </w:t>
+      </w:r>
+      <w:r>
+        <w:rPr>
+          <w:color w:val="2F5496" w:themeColor="accent5" w:themeShade="BF"/>
+        </w:rPr>
+        <w:t xml:space="preserve">an interface to provide </w:t>
+      </w:r>
+      <w:r>
+        <w:rPr>
+          <w:color w:val="2F5496" w:themeColor="accent5" w:themeShade="BF"/>
+        </w:rPr>
+        <w:t xml:space="preserve">the command </w:t>
+      </w:r>
+      <w:r>
+        <w:rPr>
+          <w:i/>
+          <w:color w:val="2F5496" w:themeColor="accent5" w:themeShade="BF"/>
+        </w:rPr>
+        <w:t>list-sub-components</w:t>
+      </w:r>
+      <w:r>
+        <w:rPr>
+          <w:color w:val="2F5496" w:themeColor="accent5" w:themeShade="BF"/>
+        </w:rPr>
+        <w:t xml:space="preserve"> to </w:t>
+      </w:r>
+      <w:r>
+        <w:rPr>
+          <w:i/>
+          <w:color w:val="2F5496" w:themeColor="accent5" w:themeShade="BF"/>
+        </w:rPr>
+        <w:t>asadmin</w:t>
+      </w:r>
+      <w:r>
+        <w:rPr>
+          <w:color w:val="2F5496" w:themeColor="accent5" w:themeShade="BF"/>
+        </w:rPr>
+        <w:t xml:space="preserve"> utility of GlassFish server.</w:t>
+      </w:r>
+      <w:r>
+        <w:rPr>
+          <w:color w:val="2F5496" w:themeColor="accent5" w:themeShade="BF"/>
         </w:rPr>
         <w:t xml:space="preserve"> </w:t>
       </w:r>
       <w:r>
-        <w:t xml:space="preserve">is an implementation of </w:t>
-      </w:r>
-      <w:proofErr w:type="spellStart"/>
-      <w:r>
-        <w:rPr>
-          <w:i/>
-        </w:rPr>
-        <w:t>AdminCommand</w:t>
-      </w:r>
-      <w:proofErr w:type="spellEnd"/>
-      <w:r>
-        <w:rPr>
-          <w:i/>
-        </w:rPr>
-        <w:t xml:space="preserve">, </w:t>
-      </w:r>
-      <w:r>
-        <w:t xml:space="preserve">an interface to provide </w:t>
-      </w:r>
-      <w:r>
-        <w:t xml:space="preserve">the command </w:t>
-      </w:r>
-      <w:r>
-        <w:rPr>
-          <w:i/>
-        </w:rPr>
-        <w:t>list-sub-components</w:t>
-      </w:r>
-      <w:r>
-        <w:t xml:space="preserve"> to </w:t>
-      </w:r>
-      <w:proofErr w:type="spellStart"/>
-      <w:r>
-        <w:rPr>
-          <w:i/>
-        </w:rPr>
-        <w:t>asadmin</w:t>
-      </w:r>
-      <w:proofErr w:type="spellEnd"/>
-      <w:r>
-        <w:t xml:space="preserve"> utility of </w:t>
-      </w:r>
-      <w:proofErr w:type="spellStart"/>
-      <w:r>
-        <w:t>GlassFish</w:t>
-      </w:r>
-      <w:proofErr w:type="spellEnd"/>
-      <w:r>
-        <w:t xml:space="preserve"> server.</w:t>
-      </w:r>
-      <w:r>
-        <w:t xml:space="preserve"> </w:t>
-      </w:r>
-      <w:r>
-        <w:t xml:space="preserve">A brief description of this command is given by </w:t>
-      </w:r>
-      <w:proofErr w:type="spellStart"/>
-      <w:r>
-        <w:t>GlassFish</w:t>
-      </w:r>
-      <w:proofErr w:type="spellEnd"/>
-      <w:r>
-        <w:t xml:space="preserve"> documentation:</w:t>
-      </w:r>
-    </w:p>
-    <w:p/>
+        <w:rPr>
+          <w:color w:val="2F5496" w:themeColor="accent5" w:themeShade="BF"/>
+        </w:rPr>
+        <w:t>A brief description of this command is given by GlassFish documentation:</w:t>
+      </w:r>
+    </w:p>
     <w:p>
       <w:pPr>
         <w:jc w:val="both"/>
         <w:rPr>
-          <w:i/>
-        </w:rPr>
-      </w:pPr>
-      <w:r>
-        <w:rPr>
-          <w:i/>
+          <w:color w:val="2F5496" w:themeColor="accent5" w:themeShade="BF"/>
+        </w:rPr>
+      </w:pPr>
+    </w:p>
+    <w:p>
+      <w:pPr>
+        <w:jc w:val="both"/>
+        <w:rPr>
+          <w:i/>
+          <w:color w:val="2F5496" w:themeColor="accent5" w:themeShade="BF"/>
+        </w:rPr>
+      </w:pPr>
+      <w:r>
+        <w:rPr>
+          <w:i/>
+          <w:color w:val="2F5496" w:themeColor="accent5" w:themeShade="BF"/>
         </w:rPr>
         <w:t>The </w:t>
       </w:r>
       <w:r>
         <w:rPr>
           <w:rFonts w:ascii="Monaco" w:hAnsi="Monaco" w:cs="Courier New"/>
-          <w:color w:val="555555"/>
+          <w:color w:val="2F5496" w:themeColor="accent5" w:themeShade="BF"/>
           <w:sz w:val="20"/>
           <w:szCs w:val="20"/>
         </w:rPr>
@@ -122,6 +138,7 @@
       </w:r>
       <w:r>
         <w:rPr>
+          <w:color w:val="2F5496" w:themeColor="accent5" w:themeShade="BF"/>
           <w:sz w:val="20"/>
           <w:szCs w:val="20"/>
         </w:rPr>
@@ -130,6 +147,7 @@
       <w:r>
         <w:rPr>
           <w:i/>
+          <w:color w:val="2F5496" w:themeColor="accent5" w:themeShade="BF"/>
         </w:rPr>
         <w:t>subcommand lists EJBs or servlets in a deployed module or in a module of a deployed application. If a module is not specified, all modules are listed. The </w:t>
       </w:r>
@@ -138,7 +156,7 @@
           <w:rFonts w:ascii="Monaco" w:hAnsi="Monaco" w:cs="Courier New"/>
           <w:b/>
           <w:bCs/>
-          <w:color w:val="555555"/>
+          <w:color w:val="2F5496" w:themeColor="accent5" w:themeShade="BF"/>
           <w:sz w:val="20"/>
           <w:szCs w:val="20"/>
         </w:rPr>
@@ -149,28 +167,27 @@
           <w:rFonts w:ascii="Monaco" w:hAnsi="Monaco" w:cs="Courier New"/>
           <w:b/>
           <w:bCs/>
-          <w:color w:val="555555"/>
+          <w:color w:val="2F5496" w:themeColor="accent5" w:themeShade="BF"/>
           <w:sz w:val="20"/>
           <w:szCs w:val="20"/>
         </w:rPr>
         <w:t>-</w:t>
       </w:r>
-      <w:proofErr w:type="spellStart"/>
       <w:r>
         <w:rPr>
           <w:rFonts w:ascii="Monaco" w:hAnsi="Monaco" w:cs="Courier New"/>
           <w:b/>
           <w:bCs/>
-          <w:color w:val="555555"/>
+          <w:color w:val="2F5496" w:themeColor="accent5" w:themeShade="BF"/>
           <w:sz w:val="20"/>
           <w:szCs w:val="20"/>
         </w:rPr>
         <w:t>appname</w:t>
       </w:r>
-      <w:proofErr w:type="spellEnd"/>
-      <w:r>
-        <w:rPr>
-          <w:i/>
+      <w:r>
+        <w:rPr>
+          <w:i/>
+          <w:color w:val="2F5496" w:themeColor="accent5" w:themeShade="BF"/>
           <w:sz w:val="20"/>
           <w:szCs w:val="20"/>
         </w:rPr>
@@ -179,6 +196,7 @@
       <w:r>
         <w:rPr>
           <w:i/>
+          <w:color w:val="2F5496" w:themeColor="accent5" w:themeShade="BF"/>
         </w:rPr>
         <w:t>option functions only when the specified module is standalone. To display a specific module in an application, you must specify the module name with the </w:t>
       </w:r>
@@ -187,60 +205,61 @@
           <w:rFonts w:ascii="Monaco" w:hAnsi="Monaco" w:cs="Courier New"/>
           <w:b/>
           <w:bCs/>
-          <w:color w:val="555555"/>
+          <w:color w:val="2F5496" w:themeColor="accent5" w:themeShade="BF"/>
           <w:sz w:val="20"/>
           <w:szCs w:val="20"/>
         </w:rPr>
-        <w:t>--</w:t>
-      </w:r>
-      <w:proofErr w:type="spellStart"/>
-      <w:r>
-        <w:rPr>
-          <w:rFonts w:ascii="Monaco" w:hAnsi="Monaco" w:cs="Courier New"/>
-          <w:b/>
-          <w:bCs/>
-          <w:color w:val="555555"/>
+        <w:t>--appname</w:t>
+      </w:r>
+      <w:r>
+        <w:rPr>
+          <w:color w:val="2F5496" w:themeColor="accent5" w:themeShade="BF"/>
           <w:sz w:val="20"/>
           <w:szCs w:val="20"/>
         </w:rPr>
-        <w:t>appname</w:t>
-      </w:r>
-      <w:proofErr w:type="spellEnd"/>
-      <w:r>
-        <w:rPr>
-          <w:sz w:val="20"/>
-          <w:szCs w:val="20"/>
-        </w:rPr>
         <w:t> </w:t>
       </w:r>
       <w:r>
         <w:rPr>
           <w:i/>
+          <w:color w:val="2F5496" w:themeColor="accent5" w:themeShade="BF"/>
         </w:rPr>
         <w:t>option.</w:t>
       </w:r>
     </w:p>
     <w:p>
       <w:pPr>
-        <w:rPr>
-          <w:i/>
-        </w:rPr>
-      </w:pPr>
-    </w:p>
-    <w:p>
-      <w:r>
+        <w:jc w:val="both"/>
+        <w:rPr>
+          <w:i/>
+          <w:color w:val="2F5496" w:themeColor="accent5" w:themeShade="BF"/>
+        </w:rPr>
+      </w:pPr>
+    </w:p>
+    <w:p>
+      <w:pPr>
+        <w:jc w:val="both"/>
+        <w:rPr>
+          <w:color w:val="2F5496" w:themeColor="accent5" w:themeShade="BF"/>
+        </w:rPr>
+      </w:pPr>
+      <w:r>
+        <w:rPr>
+          <w:color w:val="2F5496" w:themeColor="accent5" w:themeShade="BF"/>
+        </w:rPr>
         <w:t>Here you can see the synopsis of the command, to understand how to use parameters:</w:t>
       </w:r>
     </w:p>
     <w:p>
       <w:pPr>
         <w:spacing w:before="45"/>
+        <w:jc w:val="both"/>
         <w:outlineLvl w:val="3"/>
         <w:rPr>
           <w:rFonts w:ascii="Arial" w:eastAsia="Times New Roman" w:hAnsi="Arial" w:cs="Arial"/>
           <w:b/>
           <w:bCs/>
-          <w:color w:val="000000"/>
+          <w:color w:val="2F5496" w:themeColor="accent5" w:themeShade="BF"/>
         </w:rPr>
       </w:pPr>
     </w:p>
@@ -265,9 +284,10 @@
           <w:tab w:val="left" w:pos="14656"/>
         </w:tabs>
         <w:ind w:left="270" w:right="75"/>
+        <w:jc w:val="both"/>
         <w:rPr>
           <w:rFonts w:ascii="Monaco" w:hAnsi="Monaco" w:cs="Courier New"/>
-          <w:color w:val="555555"/>
+          <w:color w:val="2F5496" w:themeColor="accent5" w:themeShade="BF"/>
           <w:sz w:val="20"/>
           <w:szCs w:val="20"/>
         </w:rPr>
@@ -275,637 +295,540 @@
       <w:r>
         <w:rPr>
           <w:rFonts w:ascii="Monaco" w:hAnsi="Monaco" w:cs="Courier New"/>
-          <w:color w:val="555555"/>
+          <w:color w:val="2F5496" w:themeColor="accent5" w:themeShade="BF"/>
           <w:sz w:val="20"/>
           <w:szCs w:val="20"/>
         </w:rPr>
-        <w:t xml:space="preserve">list-sub-components [--help] [--type </w:t>
+        <w:t>list-sub-components</w:t>
       </w:r>
       <w:r>
         <w:rPr>
           <w:rFonts w:ascii="Monaco" w:hAnsi="Monaco" w:cs="Courier New"/>
-          <w:i/>
-          <w:iCs/>
-          <w:color w:val="555555"/>
+          <w:color w:val="2F5496" w:themeColor="accent5" w:themeShade="BF"/>
           <w:sz w:val="20"/>
           <w:szCs w:val="20"/>
         </w:rPr>
-        <w:t>type</w:t>
+        <w:t xml:space="preserve"> [--help] [--type </w:t>
       </w:r>
       <w:r>
         <w:rPr>
           <w:rFonts w:ascii="Monaco" w:hAnsi="Monaco" w:cs="Courier New"/>
-          <w:color w:val="555555"/>
+          <w:i/>
+          <w:iCs/>
+          <w:color w:val="2F5496" w:themeColor="accent5" w:themeShade="BF"/>
           <w:sz w:val="20"/>
           <w:szCs w:val="20"/>
         </w:rPr>
-        <w:t>]</w:t>
+        <w:t>type</w:t>
       </w:r>
       <w:r>
         <w:rPr>
           <w:rFonts w:ascii="Monaco" w:hAnsi="Monaco" w:cs="Courier New"/>
-          <w:color w:val="555555"/>
+          <w:color w:val="2F5496" w:themeColor="accent5" w:themeShade="BF"/>
           <w:sz w:val="20"/>
           <w:szCs w:val="20"/>
         </w:rPr>
-        <w:t xml:space="preserve"> </w:t>
+        <w:t>]</w:t>
       </w:r>
       <w:r>
         <w:rPr>
           <w:rFonts w:ascii="Monaco" w:hAnsi="Monaco" w:cs="Courier New"/>
-          <w:color w:val="555555"/>
+          <w:color w:val="2F5496" w:themeColor="accent5" w:themeShade="BF"/>
           <w:sz w:val="20"/>
           <w:szCs w:val="20"/>
         </w:rPr>
-        <w:t>[--</w:t>
-      </w:r>
-      <w:proofErr w:type="spellStart"/>
+        <w:t xml:space="preserve"> </w:t>
+      </w:r>
       <w:r>
         <w:rPr>
           <w:rFonts w:ascii="Monaco" w:hAnsi="Monaco" w:cs="Courier New"/>
-          <w:color w:val="555555"/>
+          <w:color w:val="2F5496" w:themeColor="accent5" w:themeShade="BF"/>
           <w:sz w:val="20"/>
           <w:szCs w:val="20"/>
         </w:rPr>
-        <w:t>appname</w:t>
-      </w:r>
-      <w:proofErr w:type="spellEnd"/>
+        <w:t xml:space="preserve">[--appname </w:t>
+      </w:r>
       <w:r>
         <w:rPr>
           <w:rFonts w:ascii="Monaco" w:hAnsi="Monaco" w:cs="Courier New"/>
-          <w:color w:val="555555"/>
+          <w:i/>
+          <w:iCs/>
+          <w:color w:val="2F5496" w:themeColor="accent5" w:themeShade="BF"/>
           <w:sz w:val="20"/>
           <w:szCs w:val="20"/>
         </w:rPr>
-        <w:t xml:space="preserve"> </w:t>
-      </w:r>
-      <w:proofErr w:type="spellStart"/>
+        <w:t>appname</w:t>
+      </w:r>
       <w:r>
         <w:rPr>
           <w:rFonts w:ascii="Monaco" w:hAnsi="Monaco" w:cs="Courier New"/>
-          <w:i/>
-          <w:iCs/>
-          <w:color w:val="555555"/>
+          <w:color w:val="2F5496" w:themeColor="accent5" w:themeShade="BF"/>
           <w:sz w:val="20"/>
           <w:szCs w:val="20"/>
         </w:rPr>
-        <w:t>appname</w:t>
-      </w:r>
-      <w:proofErr w:type="spellEnd"/>
+        <w:t xml:space="preserve">] </w:t>
+      </w:r>
       <w:r>
         <w:rPr>
           <w:rFonts w:ascii="Monaco" w:hAnsi="Monaco" w:cs="Courier New"/>
-          <w:color w:val="555555"/>
+          <w:i/>
+          <w:iCs/>
+          <w:color w:val="2F5496" w:themeColor="accent5" w:themeShade="BF"/>
           <w:sz w:val="20"/>
           <w:szCs w:val="20"/>
         </w:rPr>
-        <w:t xml:space="preserve">] </w:t>
-      </w:r>
-      <w:proofErr w:type="spellStart"/>
-      <w:r>
-        <w:rPr>
-          <w:rFonts w:ascii="Monaco" w:hAnsi="Monaco" w:cs="Courier New"/>
-          <w:i/>
-          <w:iCs/>
-          <w:color w:val="555555"/>
-          <w:sz w:val="20"/>
-          <w:szCs w:val="20"/>
-        </w:rPr>
         <w:t>modulename</w:t>
       </w:r>
-      <w:proofErr w:type="spellEnd"/>
-    </w:p>
-    <w:p/>
-    <w:p>
-      <w:r>
+    </w:p>
+    <w:p>
+      <w:pPr>
+        <w:jc w:val="both"/>
+        <w:rPr>
+          <w:color w:val="2F5496" w:themeColor="accent5" w:themeShade="BF"/>
+        </w:rPr>
+      </w:pPr>
+    </w:p>
+    <w:p>
+      <w:pPr>
+        <w:jc w:val="both"/>
+      </w:pPr>
+      <w:r>
+        <w:rPr>
+          <w:color w:val="2F5496" w:themeColor="accent5" w:themeShade="BF"/>
+        </w:rPr>
         <w:t xml:space="preserve">Thanks to the comment in </w:t>
       </w:r>
       <w:r>
         <w:rPr>
           <w:i/>
+          <w:color w:val="2F5496" w:themeColor="accent5" w:themeShade="BF"/>
         </w:rPr>
         <w:t xml:space="preserve">AdminCommand.java </w:t>
       </w:r>
       <w:r>
+        <w:rPr>
+          <w:color w:val="2F5496" w:themeColor="accent5" w:themeShade="BF"/>
+        </w:rPr>
         <w:t>we understand that an implementation has to be stateless</w:t>
       </w:r>
       <w:r>
         <w:rPr>
           <w:rStyle w:val="FootnoteReference"/>
+          <w:color w:val="2F5496" w:themeColor="accent5" w:themeShade="BF"/>
         </w:rPr>
         <w:footnoteReference w:id="1"/>
       </w:r>
       <w:r>
+        <w:rPr>
+          <w:color w:val="2F5496" w:themeColor="accent5" w:themeShade="BF"/>
+        </w:rPr>
         <w:t xml:space="preserve"> and needs to have a </w:t>
       </w:r>
       <w:r>
         <w:rPr>
           <w:i/>
+          <w:color w:val="2F5496" w:themeColor="accent5" w:themeShade="BF"/>
         </w:rPr>
         <w:t>Scope</w:t>
       </w:r>
       <w:r>
+        <w:rPr>
+          <w:color w:val="2F5496" w:themeColor="accent5" w:themeShade="BF"/>
+        </w:rPr>
         <w:t xml:space="preserve"> of value </w:t>
       </w:r>
-      <w:proofErr w:type="spellStart"/>
-      <w:r>
-        <w:rPr>
-          <w:i/>
+      <w:r>
+        <w:rPr>
+          <w:i/>
+          <w:color w:val="2F5496" w:themeColor="accent5" w:themeShade="BF"/>
         </w:rPr>
         <w:t>PerLookup</w:t>
       </w:r>
-      <w:proofErr w:type="spellEnd"/>
       <w:r>
         <w:rPr>
           <w:rStyle w:val="FootnoteReference"/>
           <w:i/>
+          <w:color w:val="2F5496" w:themeColor="accent5" w:themeShade="BF"/>
         </w:rPr>
         <w:footnoteReference w:id="2"/>
       </w:r>
       <w:r>
+        <w:rPr>
+          <w:color w:val="2F5496" w:themeColor="accent5" w:themeShade="BF"/>
+        </w:rPr>
         <w:t>.</w:t>
       </w:r>
       <w:r>
+        <w:rPr>
+          <w:color w:val="2F5496" w:themeColor="accent5" w:themeShade="BF"/>
+        </w:rPr>
         <w:t xml:space="preserve"> </w:t>
       </w:r>
       <w:r>
-        <w:t xml:space="preserve">Command parameters are handled using </w:t>
-      </w:r>
-      <w:r>
-        <w:rPr>
-          <w:i/>
-        </w:rPr>
-        <w:t>@</w:t>
-      </w:r>
-      <w:proofErr w:type="spellStart"/>
-      <w:r>
-        <w:rPr>
-          <w:i/>
-        </w:rPr>
-        <w:t>Param</w:t>
-      </w:r>
-      <w:proofErr w:type="spellEnd"/>
-      <w:r>
-        <w:rPr>
-          <w:i/>
-        </w:rPr>
-        <w:t xml:space="preserve"> </w:t>
+        <w:rPr>
+          <w:color w:val="2F5496" w:themeColor="accent5" w:themeShade="BF"/>
+        </w:rPr>
+        <w:t xml:space="preserve">Command parameters are handled </w:t>
+      </w:r>
+      <w:r>
+        <w:t xml:space="preserve">using </w:t>
+      </w:r>
+      <w:r>
+        <w:rPr>
+          <w:i/>
+        </w:rPr>
+        <w:t xml:space="preserve">@Param </w:t>
       </w:r>
       <w:r>
         <w:t>signatures.</w:t>
       </w:r>
     </w:p>
     <w:p>
-      <w:r>
-        <w:t>Three variables are injected:</w:t>
-      </w:r>
-    </w:p>
-    <w:p>
-      <w:r>
-        <w:t>Deployment deployment;</w:t>
-      </w:r>
-    </w:p>
-    <w:p>
-      <w:r>
-        <w:t>Application applications;</w:t>
-      </w:r>
-    </w:p>
-    <w:p>
-      <w:proofErr w:type="spellStart"/>
-      <w:r>
-        <w:t>CommandRunner</w:t>
-      </w:r>
-      <w:proofErr w:type="spellEnd"/>
-      <w:r>
-        <w:t xml:space="preserve"> </w:t>
-      </w:r>
-      <w:proofErr w:type="spellStart"/>
-      <w:r>
-        <w:t>commandRunner</w:t>
-      </w:r>
-      <w:proofErr w:type="spellEnd"/>
-      <w:r>
-        <w:t>;</w:t>
-      </w:r>
-    </w:p>
-    <w:p/>
-    <w:p>
-      <w:r>
-        <w:t>How class works?</w:t>
-      </w:r>
-    </w:p>
-    <w:p/>
-    <w:p>
-      <w:pPr>
-        <w:rPr>
-          <w:i/>
-        </w:rPr>
-      </w:pPr>
-      <w:r>
-        <w:rPr>
-          <w:i/>
-        </w:rPr>
-        <w:t xml:space="preserve">execute </w:t>
-      </w:r>
-      <w:r>
-        <w:t xml:space="preserve">method is the core of the command. In </w:t>
-      </w:r>
-      <w:r>
-        <w:t>fact,</w:t>
-      </w:r>
-      <w:r>
-        <w:t xml:space="preserve"> this method is executed when the command </w:t>
-      </w:r>
-      <w:proofErr w:type="spellStart"/>
-      <w:r>
-        <w:rPr>
-          <w:i/>
-        </w:rPr>
-        <w:t>asadmin</w:t>
-      </w:r>
-      <w:proofErr w:type="spellEnd"/>
-      <w:r>
-        <w:rPr>
-          <w:i/>
-        </w:rPr>
-        <w:t xml:space="preserve"> list-sub-components </w:t>
-      </w:r>
-      <w:r>
-        <w:t xml:space="preserve">is called. A </w:t>
-      </w:r>
-      <w:r>
-        <w:rPr>
-          <w:i/>
-        </w:rPr>
-        <w:t xml:space="preserve">context </w:t>
-      </w:r>
-      <w:r>
-        <w:t xml:space="preserve">is passed from the caller to the </w:t>
-      </w:r>
-      <w:r>
-        <w:rPr>
-          <w:i/>
-        </w:rPr>
-        <w:t xml:space="preserve">execute </w:t>
-      </w:r>
-      <w:r>
-        <w:t xml:space="preserve">method. </w:t>
-      </w:r>
-      <w:r>
-        <w:rPr>
-          <w:i/>
-        </w:rPr>
-        <w:t>c</w:t>
-      </w:r>
-      <w:r>
-        <w:rPr>
-          <w:i/>
-        </w:rPr>
-        <w:t xml:space="preserve">ontext </w:t>
-      </w:r>
-      <w:r>
-        <w:t xml:space="preserve">is then used to get a reference to an </w:t>
-      </w:r>
-      <w:proofErr w:type="spellStart"/>
-      <w:r>
-        <w:rPr>
-          <w:i/>
-        </w:rPr>
-        <w:t>ActionReport</w:t>
-      </w:r>
-      <w:proofErr w:type="spellEnd"/>
-      <w:r>
-        <w:rPr>
-          <w:i/>
-        </w:rPr>
-        <w:t xml:space="preserve"> </w:t>
-      </w:r>
-      <w:r>
-        <w:t>object</w:t>
-      </w:r>
-      <w:r>
-        <w:t>.</w:t>
-      </w:r>
-      <w:r>
-        <w:rPr>
-          <w:rStyle w:val="FootnoteReference"/>
-        </w:rPr>
-        <w:footnoteReference w:id="3"/>
-      </w:r>
-      <w:r>
-        <w:t xml:space="preserve"> </w:t>
-      </w:r>
-    </w:p>
-    <w:p>
-      <w:proofErr w:type="spellStart"/>
-      <w:r>
-        <w:rPr>
-          <w:i/>
-        </w:rPr>
-        <w:t>modulename</w:t>
-      </w:r>
-      <w:proofErr w:type="spellEnd"/>
-      <w:r>
-        <w:rPr>
-          <w:i/>
-        </w:rPr>
-        <w:t xml:space="preserve"> </w:t>
-      </w:r>
-      <w:r>
-        <w:t>parameters</w:t>
-      </w:r>
-      <w:r>
-        <w:rPr>
-          <w:i/>
-        </w:rPr>
-        <w:t xml:space="preserve"> </w:t>
-      </w:r>
-      <w:r>
-        <w:t xml:space="preserve">is then used assigned </w:t>
-      </w:r>
-      <w:proofErr w:type="spellStart"/>
-      <w:r>
-        <w:rPr>
-          <w:i/>
-        </w:rPr>
-        <w:t>applicationName</w:t>
-      </w:r>
-      <w:proofErr w:type="spellEnd"/>
-      <w:r>
-        <w:t xml:space="preserve"> (only if </w:t>
-      </w:r>
-      <w:proofErr w:type="spellStart"/>
-      <w:r>
-        <w:rPr>
-          <w:i/>
-        </w:rPr>
-        <w:t>appname</w:t>
-      </w:r>
-      <w:proofErr w:type="spellEnd"/>
-      <w:r>
-        <w:rPr>
-          <w:i/>
-        </w:rPr>
-        <w:t xml:space="preserve"> </w:t>
-      </w:r>
-      <w:r>
-        <w:t xml:space="preserve">parameters is not given). </w:t>
-      </w:r>
-      <w:proofErr w:type="spellStart"/>
-      <w:r>
-        <w:rPr>
-          <w:i/>
-        </w:rPr>
-        <w:t>applicationName</w:t>
-      </w:r>
-      <w:proofErr w:type="spellEnd"/>
-      <w:r>
-        <w:rPr>
-          <w:i/>
-        </w:rPr>
-        <w:t xml:space="preserve"> </w:t>
-      </w:r>
-      <w:r>
-        <w:t xml:space="preserve">is then passed </w:t>
-      </w:r>
-      <w:proofErr w:type="gramStart"/>
-      <w:r>
-        <w:t xml:space="preserve">to  </w:t>
-      </w:r>
-      <w:proofErr w:type="spellStart"/>
-      <w:r>
-        <w:rPr>
-          <w:i/>
-        </w:rPr>
-        <w:t>VersioningUtils.checkIdentifier</w:t>
-      </w:r>
-      <w:proofErr w:type="spellEnd"/>
-      <w:proofErr w:type="gramEnd"/>
-      <w:r>
-        <w:rPr>
-          <w:i/>
-        </w:rPr>
-        <w:t>(</w:t>
-      </w:r>
-      <w:proofErr w:type="spellStart"/>
-      <w:r>
-        <w:rPr>
-          <w:i/>
-        </w:rPr>
-        <w:t>applicationName</w:t>
-      </w:r>
-      <w:proofErr w:type="spellEnd"/>
-      <w:r>
-        <w:rPr>
-          <w:i/>
-        </w:rPr>
-        <w:t xml:space="preserve">) </w:t>
-      </w:r>
-      <w:r>
-        <w:t xml:space="preserve">to check if the provided name is valid given certain constrains defined in </w:t>
-      </w:r>
-      <w:proofErr w:type="spellStart"/>
-      <w:r>
-        <w:rPr>
-          <w:i/>
-        </w:rPr>
-        <w:t>Versionin</w:t>
-      </w:r>
-      <w:r>
-        <w:rPr>
-          <w:i/>
-        </w:rPr>
-        <w:t>g</w:t>
-      </w:r>
-      <w:r>
-        <w:rPr>
-          <w:i/>
-        </w:rPr>
-        <w:t>Utils</w:t>
-      </w:r>
-      <w:proofErr w:type="spellEnd"/>
-      <w:r>
-        <w:rPr>
-          <w:i/>
-        </w:rPr>
-        <w:t xml:space="preserve"> </w:t>
-      </w:r>
-      <w:r>
-        <w:t>class. If the name is not valid then an exception is catch</w:t>
-      </w:r>
-      <w:r>
-        <w:t xml:space="preserve">, </w:t>
-      </w:r>
-      <w:r>
-        <w:t xml:space="preserve">the error is then reported to the caller via </w:t>
-      </w:r>
-      <w:proofErr w:type="spellStart"/>
-      <w:r>
-        <w:rPr>
-          <w:i/>
-        </w:rPr>
-        <w:t>report.setMessage</w:t>
-      </w:r>
-      <w:proofErr w:type="spellEnd"/>
-      <w:r>
-        <w:rPr>
-          <w:i/>
-        </w:rPr>
-        <w:t>/</w:t>
-      </w:r>
-      <w:proofErr w:type="spellStart"/>
-      <w:r>
-        <w:rPr>
-          <w:i/>
-        </w:rPr>
-        <w:t>report.setActionExitCode</w:t>
-      </w:r>
-      <w:proofErr w:type="spellEnd"/>
-      <w:r>
-        <w:rPr>
-          <w:i/>
-        </w:rPr>
-        <w:t xml:space="preserve"> </w:t>
-      </w:r>
-      <w:r>
-        <w:t>and the execution is terminated</w:t>
-      </w:r>
-      <w:r>
-        <w:t xml:space="preserve">. </w:t>
-      </w:r>
-      <w:r>
-        <w:t xml:space="preserve">Injected </w:t>
-      </w:r>
-      <w:r>
-        <w:rPr>
-          <w:i/>
-        </w:rPr>
-        <w:t xml:space="preserve">deployment </w:t>
-      </w:r>
-      <w:r>
-        <w:t xml:space="preserve">(an object to handle deployment) is then used to check if an application/module is currently </w:t>
-      </w:r>
-      <w:r>
-        <w:lastRenderedPageBreak/>
-        <w:t>registered</w:t>
-      </w:r>
-      <w:r>
-        <w:t xml:space="preserve">. </w:t>
-      </w:r>
-      <w:r>
-        <w:t>If the application/module is not a life cycle module</w:t>
-      </w:r>
-      <w:r>
-        <w:rPr>
-          <w:rStyle w:val="FootnoteReference"/>
-        </w:rPr>
-        <w:footnoteReference w:id="4"/>
-      </w:r>
-      <w:r>
-        <w:t xml:space="preserve"> no further action are performed. An </w:t>
-      </w:r>
-      <w:proofErr w:type="spellStart"/>
-      <w:r>
-        <w:rPr>
-          <w:i/>
-        </w:rPr>
-        <w:t>ApplicationInfo</w:t>
-      </w:r>
-      <w:proofErr w:type="spellEnd"/>
-      <w:r>
-        <w:rPr>
-          <w:rStyle w:val="FootnoteReference"/>
-          <w:i/>
-        </w:rPr>
-        <w:footnoteReference w:id="5"/>
-      </w:r>
-      <w:r>
-        <w:rPr>
-          <w:i/>
-        </w:rPr>
-        <w:t xml:space="preserve"> </w:t>
-      </w:r>
-      <w:r>
-        <w:t xml:space="preserve">object is returned from the injected </w:t>
-      </w:r>
-      <w:proofErr w:type="spellStart"/>
-      <w:r>
-        <w:rPr>
-          <w:i/>
-        </w:rPr>
-        <w:t>appRegistry</w:t>
-      </w:r>
-      <w:proofErr w:type="spellEnd"/>
-      <w:r>
-        <w:rPr>
-          <w:i/>
-        </w:rPr>
-        <w:t xml:space="preserve"> </w:t>
-      </w:r>
-      <w:proofErr w:type="spellStart"/>
-      <w:r>
-        <w:rPr>
-          <w:i/>
-        </w:rPr>
-        <w:t>ApplicationRegister</w:t>
-      </w:r>
-      <w:proofErr w:type="spellEnd"/>
-      <w:r>
-        <w:rPr>
-          <w:rStyle w:val="FootnoteReference"/>
-          <w:i/>
-        </w:rPr>
-        <w:footnoteReference w:id="6"/>
-      </w:r>
-      <w:r>
-        <w:t xml:space="preserve"> object</w:t>
-      </w:r>
-      <w:r>
-        <w:t xml:space="preserve">. If a the returned </w:t>
-      </w:r>
-      <w:proofErr w:type="spellStart"/>
-      <w:r>
-        <w:rPr>
-          <w:i/>
-        </w:rPr>
-        <w:t>ApplicationInf</w:t>
-      </w:r>
-      <w:r>
-        <w:rPr>
-          <w:i/>
-        </w:rPr>
-        <w:t>o</w:t>
-      </w:r>
-      <w:proofErr w:type="spellEnd"/>
-      <w:r>
-        <w:rPr>
-          <w:i/>
-        </w:rPr>
-        <w:t xml:space="preserve"> </w:t>
-      </w:r>
-      <w:r>
-        <w:t xml:space="preserve">is </w:t>
-      </w:r>
-      <w:r>
-        <w:rPr>
-          <w:i/>
-        </w:rPr>
-        <w:t>null</w:t>
-      </w:r>
-      <w:r>
-        <w:t xml:space="preserve"> it means that the provided ap</w:t>
-      </w:r>
-      <w:r>
-        <w:t>plication name reefers to a dis</w:t>
-      </w:r>
-      <w:r>
-        <w:t>abled application</w:t>
-      </w:r>
-      <w:r>
-        <w:t>.</w:t>
-      </w:r>
+      <w:pPr>
+        <w:jc w:val="both"/>
+      </w:pPr>
+    </w:p>
+    <w:p>
+      <w:pPr>
+        <w:jc w:val="both"/>
+      </w:pPr>
+    </w:p>
+    <w:p>
+      <w:pPr>
+        <w:jc w:val="both"/>
+        <w:rPr>
+          <w:color w:val="2F5496" w:themeColor="accent5" w:themeShade="BF"/>
+        </w:rPr>
+      </w:pPr>
       <w:bookmarkStart w:id="0" w:name="_GoBack"/>
       <w:bookmarkEnd w:id="0"/>
+    </w:p>
+    <w:p>
+      <w:r>
+        <w:t>Three variables are injected:</w:t>
+      </w:r>
+    </w:p>
+    <w:p>
+      <w:r>
+        <w:t>Deployment deployment;</w:t>
+      </w:r>
+    </w:p>
+    <w:p>
+      <w:r>
+        <w:t>Application applications;</w:t>
+      </w:r>
+    </w:p>
+    <w:p>
+      <w:r>
+        <w:t>CommandRunner commandRunner;</w:t>
+      </w:r>
+    </w:p>
+    <w:p/>
+    <w:p>
+      <w:r>
+        <w:t>How class works?</w:t>
+      </w:r>
+    </w:p>
+    <w:p/>
+    <w:p>
+      <w:pPr>
+        <w:rPr>
+          <w:i/>
+        </w:rPr>
+      </w:pPr>
+      <w:r>
+        <w:rPr>
+          <w:i/>
+        </w:rPr>
+        <w:t xml:space="preserve">execute </w:t>
+      </w:r>
+      <w:r>
+        <w:t xml:space="preserve">method is the core of the command. In </w:t>
+      </w:r>
+      <w:r>
+        <w:t>fact,</w:t>
+      </w:r>
+      <w:r>
+        <w:t xml:space="preserve"> this method is executed when the command </w:t>
+      </w:r>
+      <w:r>
+        <w:rPr>
+          <w:i/>
+        </w:rPr>
+        <w:t xml:space="preserve">asadmin list-sub-components </w:t>
+      </w:r>
+      <w:r>
+        <w:t xml:space="preserve">is called. A </w:t>
+      </w:r>
+      <w:r>
+        <w:rPr>
+          <w:i/>
+        </w:rPr>
+        <w:t xml:space="preserve">context </w:t>
+      </w:r>
+      <w:r>
+        <w:t xml:space="preserve">is passed from the caller to the </w:t>
+      </w:r>
+      <w:r>
+        <w:rPr>
+          <w:i/>
+        </w:rPr>
+        <w:t xml:space="preserve">execute </w:t>
+      </w:r>
+      <w:r>
+        <w:t xml:space="preserve">method. </w:t>
+      </w:r>
+      <w:r>
+        <w:rPr>
+          <w:i/>
+        </w:rPr>
+        <w:t>c</w:t>
+      </w:r>
+      <w:r>
+        <w:rPr>
+          <w:i/>
+        </w:rPr>
+        <w:t xml:space="preserve">ontext </w:t>
+      </w:r>
+      <w:r>
+        <w:t xml:space="preserve">is then used to get a reference to an </w:t>
+      </w:r>
+      <w:r>
+        <w:rPr>
+          <w:i/>
+        </w:rPr>
+        <w:t xml:space="preserve">ActionReport </w:t>
+      </w:r>
+      <w:r>
+        <w:t>object</w:t>
+      </w:r>
+      <w:r>
+        <w:t>.</w:t>
+      </w:r>
+      <w:r>
+        <w:rPr>
+          <w:rStyle w:val="FootnoteReference"/>
+        </w:rPr>
+        <w:footnoteReference w:id="3"/>
+      </w:r>
+      <w:r>
+        <w:t xml:space="preserve"> </w:t>
+      </w:r>
+    </w:p>
+    <w:p>
+      <w:r>
+        <w:rPr>
+          <w:i/>
+        </w:rPr>
+        <w:t xml:space="preserve">modulename </w:t>
+      </w:r>
+      <w:r>
+        <w:t>parameters</w:t>
+      </w:r>
+      <w:r>
+        <w:rPr>
+          <w:i/>
+        </w:rPr>
+        <w:t xml:space="preserve"> </w:t>
+      </w:r>
+      <w:r>
+        <w:t xml:space="preserve">is then used assigned </w:t>
+      </w:r>
+      <w:r>
+        <w:rPr>
+          <w:i/>
+        </w:rPr>
+        <w:t>applicationName</w:t>
+      </w:r>
+      <w:r>
+        <w:t xml:space="preserve"> (only if </w:t>
+      </w:r>
+      <w:r>
+        <w:rPr>
+          <w:i/>
+        </w:rPr>
+        <w:t xml:space="preserve">appname </w:t>
+      </w:r>
+      <w:r>
+        <w:t xml:space="preserve">parameters is not given). </w:t>
+      </w:r>
+      <w:r>
+        <w:rPr>
+          <w:i/>
+        </w:rPr>
+        <w:t xml:space="preserve">applicationName </w:t>
+      </w:r>
+      <w:r>
+        <w:t xml:space="preserve">is then passed to  </w:t>
+      </w:r>
+      <w:r>
+        <w:rPr>
+          <w:i/>
+        </w:rPr>
+        <w:t xml:space="preserve">VersioningUtils.checkIdentifier(applicationName) </w:t>
+      </w:r>
+      <w:r>
+        <w:t xml:space="preserve">to check if the provided name is valid given certain constrains defined in </w:t>
+      </w:r>
+      <w:r>
+        <w:rPr>
+          <w:i/>
+        </w:rPr>
+        <w:t>Versionin</w:t>
+      </w:r>
+      <w:r>
+        <w:rPr>
+          <w:i/>
+        </w:rPr>
+        <w:t>g</w:t>
+      </w:r>
+      <w:r>
+        <w:rPr>
+          <w:i/>
+        </w:rPr>
+        <w:t xml:space="preserve">Utils </w:t>
+      </w:r>
+      <w:r>
+        <w:t>class. If the name is not valid then an exception is catch</w:t>
+      </w:r>
+      <w:r>
+        <w:t xml:space="preserve">, </w:t>
+      </w:r>
+      <w:r>
+        <w:t xml:space="preserve">the error is then reported to the caller via </w:t>
+      </w:r>
+      <w:r>
+        <w:rPr>
+          <w:i/>
+        </w:rPr>
+        <w:lastRenderedPageBreak/>
+        <w:t>report.setMessage</w:t>
+      </w:r>
+      <w:r>
+        <w:rPr>
+          <w:i/>
+        </w:rPr>
+        <w:t>/</w:t>
+      </w:r>
+      <w:r>
+        <w:rPr>
+          <w:i/>
+        </w:rPr>
+        <w:t>report.setActionExitCode</w:t>
+      </w:r>
+      <w:r>
+        <w:rPr>
+          <w:i/>
+        </w:rPr>
+        <w:t xml:space="preserve"> </w:t>
+      </w:r>
+      <w:r>
+        <w:t>and the execution is terminated</w:t>
+      </w:r>
+      <w:r>
+        <w:t xml:space="preserve">. </w:t>
+      </w:r>
+      <w:r>
+        <w:t xml:space="preserve">Injected </w:t>
+      </w:r>
+      <w:r>
+        <w:rPr>
+          <w:i/>
+        </w:rPr>
+        <w:t xml:space="preserve">deployment </w:t>
+      </w:r>
+      <w:r>
+        <w:t>(an object to handle deployment) is then used to check if an application/module is currently registered</w:t>
+      </w:r>
+      <w:r>
+        <w:t xml:space="preserve">. </w:t>
+      </w:r>
+      <w:r>
+        <w:t>If the application/module is not a life cycle module</w:t>
+      </w:r>
+      <w:r>
+        <w:rPr>
+          <w:rStyle w:val="FootnoteReference"/>
+        </w:rPr>
+        <w:footnoteReference w:id="4"/>
+      </w:r>
+      <w:r>
+        <w:t xml:space="preserve"> no further action are performed. An </w:t>
+      </w:r>
+      <w:r>
+        <w:rPr>
+          <w:i/>
+        </w:rPr>
+        <w:t>ApplicationInfo</w:t>
+      </w:r>
+      <w:r>
+        <w:rPr>
+          <w:rStyle w:val="FootnoteReference"/>
+          <w:i/>
+        </w:rPr>
+        <w:footnoteReference w:id="5"/>
+      </w:r>
+      <w:r>
+        <w:rPr>
+          <w:i/>
+        </w:rPr>
+        <w:t xml:space="preserve"> </w:t>
+      </w:r>
+      <w:r>
+        <w:t xml:space="preserve">object is returned from the injected </w:t>
+      </w:r>
+      <w:r>
+        <w:rPr>
+          <w:i/>
+        </w:rPr>
+        <w:t>appRegistry ApplicationRegister</w:t>
+      </w:r>
+      <w:r>
+        <w:rPr>
+          <w:rStyle w:val="FootnoteReference"/>
+          <w:i/>
+        </w:rPr>
+        <w:footnoteReference w:id="6"/>
+      </w:r>
+      <w:r>
+        <w:t xml:space="preserve"> object</w:t>
+      </w:r>
+      <w:r>
+        <w:t xml:space="preserve">. If a the returned </w:t>
+      </w:r>
+      <w:r>
+        <w:rPr>
+          <w:i/>
+        </w:rPr>
+        <w:t>ApplicationInf</w:t>
+      </w:r>
+      <w:r>
+        <w:rPr>
+          <w:i/>
+        </w:rPr>
+        <w:t xml:space="preserve">o </w:t>
+      </w:r>
+      <w:r>
+        <w:t xml:space="preserve">is </w:t>
+      </w:r>
+      <w:r>
+        <w:rPr>
+          <w:i/>
+        </w:rPr>
+        <w:t>null</w:t>
+      </w:r>
+      <w:r>
+        <w:t xml:space="preserve"> it means that the provided ap</w:t>
+      </w:r>
+      <w:r>
+        <w:t>plication name reefers to a dis</w:t>
+      </w:r>
+      <w:r>
+        <w:t>abled application</w:t>
+      </w:r>
+      <w:r>
+        <w:t>.</w:t>
+      </w:r>
     </w:p>
     <w:p/>
     <w:p/>
@@ -975,21 +898,7 @@
         <w:rPr>
           <w:lang w:val="it-IT"/>
         </w:rPr>
-        <w:t xml:space="preserve">From Oracle </w:t>
-      </w:r>
-      <w:proofErr w:type="spellStart"/>
-      <w:r>
-        <w:rPr>
-          <w:lang w:val="it-IT"/>
-        </w:rPr>
-        <w:t>documentation</w:t>
-      </w:r>
-      <w:proofErr w:type="spellEnd"/>
-      <w:r>
-        <w:rPr>
-          <w:lang w:val="it-IT"/>
-        </w:rPr>
-        <w:t xml:space="preserve">: </w:t>
+        <w:t xml:space="preserve">From Oracle documentation: </w:t>
       </w:r>
       <w:r>
         <w:rPr>
@@ -1029,11 +938,9 @@
       <w:r>
         <w:t>“</w:t>
       </w:r>
-      <w:proofErr w:type="spellStart"/>
       <w:r>
         <w:t>PerLookup</w:t>
       </w:r>
-      <w:proofErr w:type="spellEnd"/>
       <w:r>
         <w:rPr>
           <w:i/>
@@ -1099,15 +1006,7 @@
         <w:t xml:space="preserve"> From Oracle documentation: </w:t>
       </w:r>
       <w:r>
-        <w:t xml:space="preserve">A lifecycle module, also called a lifecycle listener module, provides a means of running long or short Java-based tasks within the </w:t>
-      </w:r>
-      <w:proofErr w:type="spellStart"/>
-      <w:r>
-        <w:t>GlassFish</w:t>
-      </w:r>
-      <w:proofErr w:type="spellEnd"/>
-      <w:r>
-        <w:t xml:space="preserve"> Server environment, such as instantiation of singletons or RMI servers.</w:t>
+        <w:t>A lifecycle module, also called a lifecycle listener module, provides a means of running long or short Java-based tasks within the GlassFish Server environment, such as instantiation of singletons or RMI servers.</w:t>
       </w:r>
     </w:p>
     <w:p>
@@ -1180,7 +1079,6 @@
       <w:r>
         <w:t xml:space="preserve"> </w:t>
       </w:r>
-      <w:proofErr w:type="spellStart"/>
       <w:r>
         <w:rPr>
           <w:i/>
@@ -1188,42 +1086,38 @@
         </w:rPr>
         <w:t>ApplicationRegistry</w:t>
       </w:r>
-      <w:proofErr w:type="spellEnd"/>
       <w:r>
         <w:rPr>
           <w:lang w:val="it-IT"/>
         </w:rPr>
-        <w:t xml:space="preserve"> </w:t>
-      </w:r>
-      <w:proofErr w:type="spellStart"/>
-      <w:r>
-        <w:rPr>
+        <w:t xml:space="preserve"> contains references to </w:t>
+      </w:r>
+      <w:r>
+        <w:rPr>
+          <w:i/>
           <w:lang w:val="it-IT"/>
         </w:rPr>
-        <w:t>contains</w:t>
-      </w:r>
-      <w:proofErr w:type="spellEnd"/>
+        <w:t>ApplicationInfo</w:t>
+      </w:r>
       <w:r>
         <w:rPr>
           <w:lang w:val="it-IT"/>
         </w:rPr>
-        <w:t xml:space="preserve"> </w:t>
-      </w:r>
-      <w:proofErr w:type="spellStart"/>
-      <w:r>
-        <w:rPr>
+        <w:t xml:space="preserve"> objects. Given an identifier </w:t>
+      </w:r>
+      <w:r>
+        <w:rPr>
+          <w:i/>
           <w:lang w:val="it-IT"/>
         </w:rPr>
-        <w:t>references</w:t>
-      </w:r>
-      <w:proofErr w:type="spellEnd"/>
+        <w:t>String</w:t>
+      </w:r>
       <w:r>
         <w:rPr>
           <w:lang w:val="it-IT"/>
         </w:rPr>
-        <w:t xml:space="preserve"> to </w:t>
-      </w:r>
-      <w:proofErr w:type="spellStart"/>
+        <w:t xml:space="preserve"> it is possible to obtain an associated </w:t>
+      </w:r>
       <w:r>
         <w:rPr>
           <w:i/>
@@ -1231,149 +1125,6 @@
         </w:rPr>
         <w:t>ApplicationInfo</w:t>
       </w:r>
-      <w:proofErr w:type="spellEnd"/>
-      <w:r>
-        <w:rPr>
-          <w:lang w:val="it-IT"/>
-        </w:rPr>
-        <w:t xml:space="preserve"> </w:t>
-      </w:r>
-      <w:proofErr w:type="spellStart"/>
-      <w:r>
-        <w:rPr>
-          <w:lang w:val="it-IT"/>
-        </w:rPr>
-        <w:t>objects</w:t>
-      </w:r>
-      <w:proofErr w:type="spellEnd"/>
-      <w:r>
-        <w:rPr>
-          <w:lang w:val="it-IT"/>
-        </w:rPr>
-        <w:t xml:space="preserve">. </w:t>
-      </w:r>
-      <w:proofErr w:type="spellStart"/>
-      <w:r>
-        <w:rPr>
-          <w:lang w:val="it-IT"/>
-        </w:rPr>
-        <w:t>Given</w:t>
-      </w:r>
-      <w:proofErr w:type="spellEnd"/>
-      <w:r>
-        <w:rPr>
-          <w:lang w:val="it-IT"/>
-        </w:rPr>
-        <w:t xml:space="preserve"> an </w:t>
-      </w:r>
-      <w:proofErr w:type="spellStart"/>
-      <w:r>
-        <w:rPr>
-          <w:lang w:val="it-IT"/>
-        </w:rPr>
-        <w:t>identifier</w:t>
-      </w:r>
-      <w:proofErr w:type="spellEnd"/>
-      <w:r>
-        <w:rPr>
-          <w:lang w:val="it-IT"/>
-        </w:rPr>
-        <w:t xml:space="preserve"> </w:t>
-      </w:r>
-      <w:proofErr w:type="spellStart"/>
-      <w:r>
-        <w:rPr>
-          <w:i/>
-          <w:lang w:val="it-IT"/>
-        </w:rPr>
-        <w:t>String</w:t>
-      </w:r>
-      <w:proofErr w:type="spellEnd"/>
-      <w:r>
-        <w:rPr>
-          <w:lang w:val="it-IT"/>
-        </w:rPr>
-        <w:t xml:space="preserve"> </w:t>
-      </w:r>
-      <w:proofErr w:type="spellStart"/>
-      <w:r>
-        <w:rPr>
-          <w:lang w:val="it-IT"/>
-        </w:rPr>
-        <w:t>it</w:t>
-      </w:r>
-      <w:proofErr w:type="spellEnd"/>
-      <w:r>
-        <w:rPr>
-          <w:lang w:val="it-IT"/>
-        </w:rPr>
-        <w:t xml:space="preserve"> </w:t>
-      </w:r>
-      <w:proofErr w:type="spellStart"/>
-      <w:r>
-        <w:rPr>
-          <w:lang w:val="it-IT"/>
-        </w:rPr>
-        <w:t>is</w:t>
-      </w:r>
-      <w:proofErr w:type="spellEnd"/>
-      <w:r>
-        <w:rPr>
-          <w:lang w:val="it-IT"/>
-        </w:rPr>
-        <w:t xml:space="preserve"> </w:t>
-      </w:r>
-      <w:proofErr w:type="spellStart"/>
-      <w:r>
-        <w:rPr>
-          <w:lang w:val="it-IT"/>
-        </w:rPr>
-        <w:t>possible</w:t>
-      </w:r>
-      <w:proofErr w:type="spellEnd"/>
-      <w:r>
-        <w:rPr>
-          <w:lang w:val="it-IT"/>
-        </w:rPr>
-        <w:t xml:space="preserve"> to </w:t>
-      </w:r>
-      <w:proofErr w:type="spellStart"/>
-      <w:r>
-        <w:rPr>
-          <w:lang w:val="it-IT"/>
-        </w:rPr>
-        <w:t>obtain</w:t>
-      </w:r>
-      <w:proofErr w:type="spellEnd"/>
-      <w:r>
-        <w:rPr>
-          <w:lang w:val="it-IT"/>
-        </w:rPr>
-        <w:t xml:space="preserve"> an </w:t>
-      </w:r>
-      <w:proofErr w:type="spellStart"/>
-      <w:r>
-        <w:rPr>
-          <w:lang w:val="it-IT"/>
-        </w:rPr>
-        <w:t>associated</w:t>
-      </w:r>
-      <w:proofErr w:type="spellEnd"/>
-      <w:r>
-        <w:rPr>
-          <w:lang w:val="it-IT"/>
-        </w:rPr>
-        <w:t xml:space="preserve"> </w:t>
-      </w:r>
-      <w:proofErr w:type="spellStart"/>
-      <w:r>
-        <w:rPr>
-          <w:i/>
-          <w:lang w:val="it-IT"/>
-        </w:rPr>
-        <w:t>ApplicationInfo</w:t>
-      </w:r>
-      <w:proofErr w:type="spellEnd"/>
       <w:r>
         <w:rPr>
           <w:lang w:val="it-IT"/>
@@ -2080,6 +1831,30 @@
       <w:contextualSpacing/>
     </w:pPr>
   </w:style>
+  <w:style w:type="paragraph" w:styleId="DocumentMap">
+    <w:name w:val="Document Map"/>
+    <w:basedOn w:val="Normal"/>
+    <w:link w:val="DocumentMapChar"/>
+    <w:uiPriority w:val="99"/>
+    <w:semiHidden/>
+    <w:unhideWhenUsed/>
+    <w:rsid w:val="00780962"/>
+    <w:rPr>
+      <w:rFonts w:ascii="Times New Roman" w:hAnsi="Times New Roman" w:cs="Times New Roman"/>
+    </w:rPr>
+  </w:style>
+  <w:style w:type="character" w:customStyle="1" w:styleId="DocumentMapChar">
+    <w:name w:val="Document Map Char"/>
+    <w:basedOn w:val="DefaultParagraphFont"/>
+    <w:link w:val="DocumentMap"/>
+    <w:uiPriority w:val="99"/>
+    <w:semiHidden/>
+    <w:rsid w:val="00780962"/>
+    <w:rPr>
+      <w:rFonts w:ascii="Times New Roman" w:hAnsi="Times New Roman" w:cs="Times New Roman"/>
+      <w:lang w:val="en-US"/>
+    </w:rPr>
+  </w:style>
 </w:styles>
 </file>
 
@@ -2349,7 +2124,7 @@
 </file>
 
 <file path=customXml/itemProps1.xml><?xml version="1.0" encoding="utf-8"?>
-<ds:datastoreItem xmlns:ds="http://schemas.openxmlformats.org/officeDocument/2006/customXml" ds:itemID="{180A149B-26AF-F244-8405-F092C1D43B85}">
+<ds:datastoreItem xmlns:ds="http://schemas.openxmlformats.org/officeDocument/2006/customXml" ds:itemID="{333A34C1-D77D-5B41-A586-42FE3C3A2722}">
   <ds:schemaRefs>
     <ds:schemaRef ds:uri="http://schemas.openxmlformats.org/officeDocument/2006/bibliography"/>
   </ds:schemaRefs>
